--- a/BankManagementSystem.docx
+++ b/BankManagementSystem.docx
@@ -2243,20 +2243,58 @@
           <w14:ligatures w14:val="none"/>
         </w:rPr>
       </w:pPr>
-    </w:p>
-    <w:p>
-      <w:pPr>
-        <w:spacing w:line="360" w:lineRule="auto"/>
-        <w:rPr>
-          <w:rFonts w:ascii="Times New Roman" w:eastAsia="Times New Roman" w:hAnsi="Times New Roman" w:cs="Times New Roman"/>
-          <w:b/>
-          <w:bCs/>
+      <w:r>
+        <w:rPr>
+          <w:rFonts w:ascii="Times New Roman" w:eastAsia="Times New Roman" w:hAnsi="Times New Roman" w:cs="Times New Roman"/>
+          <w:b/>
+          <w:bCs/>
+          <w:noProof/>
           <w:kern w:val="0"/>
           <w:sz w:val="36"/>
           <w:szCs w:val="36"/>
-          <w14:ligatures w14:val="none"/>
-        </w:rPr>
-      </w:pPr>
+        </w:rPr>
+        <w:drawing>
+          <wp:inline distT="0" distB="0" distL="0" distR="0" wp14:anchorId="08EA4CA4" wp14:editId="100F5A64">
+            <wp:extent cx="6278880" cy="3799205"/>
+            <wp:effectExtent l="0" t="0" r="7620" b="0"/>
+            <wp:docPr id="430171270" name="Picture 1"/>
+            <wp:cNvGraphicFramePr>
+              <a:graphicFrameLocks xmlns:a="http://schemas.openxmlformats.org/drawingml/2006/main" noChangeAspect="1"/>
+            </wp:cNvGraphicFramePr>
+            <a:graphic xmlns:a="http://schemas.openxmlformats.org/drawingml/2006/main">
+              <a:graphicData uri="http://schemas.openxmlformats.org/drawingml/2006/picture">
+                <pic:pic xmlns:pic="http://schemas.openxmlformats.org/drawingml/2006/picture">
+                  <pic:nvPicPr>
+                    <pic:cNvPr id="430171270" name="Picture 430171270"/>
+                    <pic:cNvPicPr/>
+                  </pic:nvPicPr>
+                  <pic:blipFill>
+                    <a:blip r:embed="rId8">
+                      <a:extLst>
+                        <a:ext uri="{28A0092B-C50C-407E-A947-70E740481C1C}">
+                          <a14:useLocalDpi xmlns:a14="http://schemas.microsoft.com/office/drawing/2010/main" val="0"/>
+                        </a:ext>
+                      </a:extLst>
+                    </a:blip>
+                    <a:stretch>
+                      <a:fillRect/>
+                    </a:stretch>
+                  </pic:blipFill>
+                  <pic:spPr>
+                    <a:xfrm>
+                      <a:off x="0" y="0"/>
+                      <a:ext cx="6279777" cy="3799748"/>
+                    </a:xfrm>
+                    <a:prstGeom prst="rect">
+                      <a:avLst/>
+                    </a:prstGeom>
+                  </pic:spPr>
+                </pic:pic>
+              </a:graphicData>
+            </a:graphic>
+          </wp:inline>
+        </w:drawing>
+      </w:r>
     </w:p>
     <w:p>
       <w:pPr>
@@ -2271,10 +2309,7 @@
           <w14:ligatures w14:val="none"/>
         </w:rPr>
       </w:pPr>
-    </w:p>
-    <w:p>
-      <w:pPr>
-        <w:spacing w:line="360" w:lineRule="auto"/>
+      <w:r>
         <w:rPr>
           <w:rFonts w:ascii="Times New Roman" w:eastAsia="Times New Roman" w:hAnsi="Times New Roman" w:cs="Times New Roman"/>
           <w:b/>
@@ -2284,11 +2319,10 @@
           <w:szCs w:val="36"/>
           <w14:ligatures w14:val="none"/>
         </w:rPr>
-      </w:pPr>
-    </w:p>
-    <w:p>
-      <w:pPr>
-        <w:spacing w:line="360" w:lineRule="auto"/>
+        <w:lastRenderedPageBreak/>
+        <w:t>9</w:t>
+      </w:r>
+      <w:r>
         <w:rPr>
           <w:rFonts w:ascii="Times New Roman" w:eastAsia="Times New Roman" w:hAnsi="Times New Roman" w:cs="Times New Roman"/>
           <w:b/>
@@ -2298,11 +2332,9 @@
           <w:szCs w:val="36"/>
           <w14:ligatures w14:val="none"/>
         </w:rPr>
-      </w:pPr>
-    </w:p>
-    <w:p>
-      <w:pPr>
-        <w:spacing w:line="360" w:lineRule="auto"/>
+        <w:t>.</w:t>
+      </w:r>
+      <w:r>
         <w:rPr>
           <w:rFonts w:ascii="Times New Roman" w:eastAsia="Times New Roman" w:hAnsi="Times New Roman" w:cs="Times New Roman"/>
           <w:b/>
@@ -2312,84 +2344,6 @@
           <w:szCs w:val="36"/>
           <w14:ligatures w14:val="none"/>
         </w:rPr>
-      </w:pPr>
-    </w:p>
-    <w:p>
-      <w:pPr>
-        <w:spacing w:line="360" w:lineRule="auto"/>
-        <w:rPr>
-          <w:rFonts w:ascii="Times New Roman" w:eastAsia="Times New Roman" w:hAnsi="Times New Roman" w:cs="Times New Roman"/>
-          <w:b/>
-          <w:bCs/>
-          <w:kern w:val="0"/>
-          <w:sz w:val="36"/>
-          <w:szCs w:val="36"/>
-          <w14:ligatures w14:val="none"/>
-        </w:rPr>
-      </w:pPr>
-    </w:p>
-    <w:p>
-      <w:pPr>
-        <w:spacing w:line="360" w:lineRule="auto"/>
-        <w:rPr>
-          <w:rFonts w:ascii="Times New Roman" w:eastAsia="Times New Roman" w:hAnsi="Times New Roman" w:cs="Times New Roman"/>
-          <w:b/>
-          <w:bCs/>
-          <w:kern w:val="0"/>
-          <w:sz w:val="36"/>
-          <w:szCs w:val="36"/>
-          <w14:ligatures w14:val="none"/>
-        </w:rPr>
-      </w:pPr>
-    </w:p>
-    <w:p>
-      <w:pPr>
-        <w:spacing w:line="360" w:lineRule="auto"/>
-        <w:rPr>
-          <w:rFonts w:ascii="Times New Roman" w:eastAsia="Times New Roman" w:hAnsi="Times New Roman" w:cs="Times New Roman"/>
-          <w:b/>
-          <w:bCs/>
-          <w:kern w:val="0"/>
-          <w:sz w:val="36"/>
-          <w:szCs w:val="36"/>
-          <w14:ligatures w14:val="none"/>
-        </w:rPr>
-      </w:pPr>
-      <w:r>
-        <w:rPr>
-          <w:rFonts w:ascii="Times New Roman" w:eastAsia="Times New Roman" w:hAnsi="Times New Roman" w:cs="Times New Roman"/>
-          <w:b/>
-          <w:bCs/>
-          <w:kern w:val="0"/>
-          <w:sz w:val="36"/>
-          <w:szCs w:val="36"/>
-          <w14:ligatures w14:val="none"/>
-        </w:rPr>
-        <w:lastRenderedPageBreak/>
-        <w:t>9</w:t>
-      </w:r>
-      <w:r>
-        <w:rPr>
-          <w:rFonts w:ascii="Times New Roman" w:eastAsia="Times New Roman" w:hAnsi="Times New Roman" w:cs="Times New Roman"/>
-          <w:b/>
-          <w:bCs/>
-          <w:kern w:val="0"/>
-          <w:sz w:val="36"/>
-          <w:szCs w:val="36"/>
-          <w14:ligatures w14:val="none"/>
-        </w:rPr>
-        <w:t>.</w:t>
-      </w:r>
-      <w:r>
-        <w:rPr>
-          <w:rFonts w:ascii="Times New Roman" w:eastAsia="Times New Roman" w:hAnsi="Times New Roman" w:cs="Times New Roman"/>
-          <w:b/>
-          <w:bCs/>
-          <w:kern w:val="0"/>
-          <w:sz w:val="36"/>
-          <w:szCs w:val="36"/>
-          <w14:ligatures w14:val="none"/>
-        </w:rPr>
         <w:t>Conclusions</w:t>
       </w:r>
     </w:p>
@@ -2441,7 +2395,7 @@
       </w:pPr>
     </w:p>
     <w:sectPr>
-      <w:footerReference w:type="default" r:id="rId8"/>
+      <w:footerReference w:type="default" r:id="rId9"/>
       <w:pgSz w:w="12240" w:h="15840"/>
       <w:pgMar w:top="1440" w:right="1440" w:bottom="1440" w:left="1440" w:header="720" w:footer="720" w:gutter="0"/>
       <w:cols w:space="720"/>
